--- a/Dokumentacja.docx
+++ b/Dokumentacja.docx
@@ -6,8 +6,6 @@
       <w:pPr>
         <w:pStyle w:val="Title"/>
       </w:pPr>
-      <w:bookmarkStart w:id="0" w:name="_GoBack"/>
-      <w:bookmarkEnd w:id="0"/>
       <w:r>
         <w:t>Dokumentacja projektu zaliczeniowego</w:t>
       </w:r>
@@ -204,8 +202,8 @@
       </w:pPr>
     </w:p>
     <w:p>
-      <w:bookmarkStart w:id="1" w:name="_gjdgxs" w:colFirst="0" w:colLast="0"/>
-      <w:bookmarkEnd w:id="1"/>
+      <w:bookmarkStart w:id="0" w:name="_gjdgxs" w:colFirst="0" w:colLast="0"/>
+      <w:bookmarkEnd w:id="0"/>
       <w:r>
         <w:br w:type="page"/>
       </w:r>
@@ -4700,12 +4698,12 @@
       <w:r>
         <w:br w:type="page"/>
       </w:r>
-      <w:bookmarkStart w:id="2" w:name="_Toc72767726"/>
+      <w:bookmarkStart w:id="1" w:name="_Toc72767726"/>
       <w:r>
         <w:lastRenderedPageBreak/>
         <w:t>Odnośniki do innych źródeł</w:t>
       </w:r>
-      <w:bookmarkEnd w:id="2"/>
+      <w:bookmarkEnd w:id="1"/>
     </w:p>
     <w:p>
       <w:r>
@@ -4790,12 +4788,12 @@
       <w:r>
         <w:br w:type="page"/>
       </w:r>
-      <w:bookmarkStart w:id="3" w:name="_Toc72767727"/>
+      <w:bookmarkStart w:id="2" w:name="_Toc72767727"/>
       <w:r>
         <w:lastRenderedPageBreak/>
         <w:t>Słownik pojęć</w:t>
       </w:r>
-      <w:bookmarkEnd w:id="3"/>
+      <w:bookmarkEnd w:id="2"/>
     </w:p>
     <w:p>
       <w:r>
@@ -5051,12 +5049,12 @@
       <w:r>
         <w:br w:type="page"/>
       </w:r>
-      <w:bookmarkStart w:id="4" w:name="_Toc72767728"/>
+      <w:bookmarkStart w:id="3" w:name="_Toc72767728"/>
       <w:r>
         <w:lastRenderedPageBreak/>
         <w:t>Wprowadzenie</w:t>
       </w:r>
-      <w:bookmarkEnd w:id="4"/>
+      <w:bookmarkEnd w:id="3"/>
     </w:p>
     <w:p>
       <w:pPr>
@@ -5066,11 +5064,11 @@
           <w:numId w:val="33"/>
         </w:numPr>
       </w:pPr>
-      <w:bookmarkStart w:id="5" w:name="_Toc72767729"/>
+      <w:bookmarkStart w:id="4" w:name="_Toc72767729"/>
       <w:r>
         <w:t>Cel dokumentacji</w:t>
       </w:r>
-      <w:bookmarkEnd w:id="5"/>
+      <w:bookmarkEnd w:id="4"/>
     </w:p>
     <w:p>
       <w:r>
@@ -5085,11 +5083,11 @@
           <w:numId w:val="33"/>
         </w:numPr>
       </w:pPr>
-      <w:bookmarkStart w:id="6" w:name="_Toc72767730"/>
+      <w:bookmarkStart w:id="5" w:name="_Toc72767730"/>
       <w:r>
         <w:t>Przeznaczenie dokumentacji</w:t>
       </w:r>
-      <w:bookmarkEnd w:id="6"/>
+      <w:bookmarkEnd w:id="5"/>
     </w:p>
     <w:p>
       <w:r>
@@ -5104,11 +5102,11 @@
           <w:numId w:val="33"/>
         </w:numPr>
       </w:pPr>
-      <w:bookmarkStart w:id="7" w:name="_Toc72767731"/>
+      <w:bookmarkStart w:id="6" w:name="_Toc72767731"/>
       <w:r>
         <w:t>Opis organizacji lub analiza rynku</w:t>
       </w:r>
-      <w:bookmarkEnd w:id="7"/>
+      <w:bookmarkEnd w:id="6"/>
     </w:p>
     <w:p>
       <w:pPr>
@@ -5150,11 +5148,11 @@
           <w:numId w:val="33"/>
         </w:numPr>
       </w:pPr>
-      <w:bookmarkStart w:id="8" w:name="_Toc72767732"/>
+      <w:bookmarkStart w:id="7" w:name="_Toc72767732"/>
       <w:r>
         <w:t>Analiza SWOT organizacji</w:t>
       </w:r>
-      <w:bookmarkEnd w:id="8"/>
+      <w:bookmarkEnd w:id="7"/>
     </w:p>
     <w:p/>
     <w:tbl>
@@ -5615,14 +5613,14 @@
           <w:numId w:val="33"/>
         </w:numPr>
       </w:pPr>
-      <w:bookmarkStart w:id="9" w:name="_4d34og8" w:colFirst="0" w:colLast="0"/>
-      <w:bookmarkStart w:id="10" w:name="_Toc72767733"/>
-      <w:bookmarkEnd w:id="9"/>
+      <w:bookmarkStart w:id="8" w:name="_4d34og8" w:colFirst="0" w:colLast="0"/>
+      <w:bookmarkStart w:id="9" w:name="_Toc72767733"/>
+      <w:bookmarkEnd w:id="8"/>
       <w:r>
         <w:lastRenderedPageBreak/>
         <w:t>Specyfikacja wymagań</w:t>
       </w:r>
-      <w:bookmarkEnd w:id="10"/>
+      <w:bookmarkEnd w:id="9"/>
     </w:p>
     <w:p>
       <w:pPr>
@@ -5632,11 +5630,11 @@
           <w:numId w:val="33"/>
         </w:numPr>
       </w:pPr>
-      <w:bookmarkStart w:id="11" w:name="_Toc72767734"/>
+      <w:bookmarkStart w:id="10" w:name="_Toc72767734"/>
       <w:r>
         <w:t>Charakterystyka ogólna</w:t>
       </w:r>
-      <w:bookmarkEnd w:id="11"/>
+      <w:bookmarkEnd w:id="10"/>
     </w:p>
     <w:p>
       <w:pPr>
@@ -5646,11 +5644,11 @@
           <w:numId w:val="33"/>
         </w:numPr>
       </w:pPr>
-      <w:bookmarkStart w:id="12" w:name="_Toc72767735"/>
+      <w:bookmarkStart w:id="11" w:name="_Toc72767735"/>
       <w:r>
         <w:t>Definicja produktu</w:t>
       </w:r>
-      <w:bookmarkEnd w:id="12"/>
+      <w:bookmarkEnd w:id="11"/>
     </w:p>
     <w:p>
       <w:r>
@@ -5665,11 +5663,11 @@
           <w:numId w:val="33"/>
         </w:numPr>
       </w:pPr>
-      <w:bookmarkStart w:id="13" w:name="_Toc72767736"/>
+      <w:bookmarkStart w:id="12" w:name="_Toc72767736"/>
       <w:r>
         <w:t>Podstawowe założenia</w:t>
       </w:r>
-      <w:bookmarkEnd w:id="13"/>
+      <w:bookmarkEnd w:id="12"/>
     </w:p>
     <w:p>
       <w:r>
@@ -5684,11 +5682,11 @@
           <w:numId w:val="33"/>
         </w:numPr>
       </w:pPr>
-      <w:bookmarkStart w:id="14" w:name="_Toc72767737"/>
+      <w:bookmarkStart w:id="13" w:name="_Toc72767737"/>
       <w:r>
         <w:t>Cel biznesowy</w:t>
       </w:r>
-      <w:bookmarkEnd w:id="14"/>
+      <w:bookmarkEnd w:id="13"/>
     </w:p>
     <w:p>
       <w:r>
@@ -5703,11 +5701,11 @@
           <w:numId w:val="33"/>
         </w:numPr>
       </w:pPr>
-      <w:bookmarkStart w:id="15" w:name="_Toc72767738"/>
+      <w:bookmarkStart w:id="14" w:name="_Toc72767738"/>
       <w:r>
         <w:t>Użytkownicy</w:t>
       </w:r>
-      <w:bookmarkEnd w:id="15"/>
+      <w:bookmarkEnd w:id="14"/>
     </w:p>
     <w:p/>
     <w:p>
@@ -5785,13 +5783,13 @@
           <w:numId w:val="33"/>
         </w:numPr>
       </w:pPr>
-      <w:bookmarkStart w:id="16" w:name="_17dp8vu" w:colFirst="0" w:colLast="0"/>
-      <w:bookmarkStart w:id="17" w:name="_Toc72767739"/>
+      <w:bookmarkStart w:id="15" w:name="_17dp8vu" w:colFirst="0" w:colLast="0"/>
+      <w:bookmarkStart w:id="16" w:name="_Toc72767739"/>
+      <w:bookmarkEnd w:id="15"/>
+      <w:r>
+        <w:t>Korzyści z systemu</w:t>
+      </w:r>
       <w:bookmarkEnd w:id="16"/>
-      <w:r>
-        <w:t>Korzyści z systemu</w:t>
-      </w:r>
-      <w:bookmarkEnd w:id="17"/>
     </w:p>
     <w:p>
       <w:pPr>
@@ -5872,12 +5870,12 @@
           <w:numId w:val="33"/>
         </w:numPr>
       </w:pPr>
-      <w:bookmarkStart w:id="18" w:name="_Toc72767740"/>
+      <w:bookmarkStart w:id="17" w:name="_Toc72767740"/>
       <w:r>
         <w:lastRenderedPageBreak/>
         <w:t>Ograniczenia projektowe i wdrożeniowe</w:t>
       </w:r>
-      <w:bookmarkEnd w:id="18"/>
+      <w:bookmarkEnd w:id="17"/>
     </w:p>
     <w:p>
       <w:pPr>
@@ -5942,11 +5940,11 @@
           <w:numId w:val="33"/>
         </w:numPr>
       </w:pPr>
-      <w:bookmarkStart w:id="19" w:name="_Toc72767741"/>
+      <w:bookmarkStart w:id="18" w:name="_Toc72767741"/>
       <w:r>
         <w:t>Wymagania funkcjonalne</w:t>
       </w:r>
-      <w:bookmarkEnd w:id="19"/>
+      <w:bookmarkEnd w:id="18"/>
     </w:p>
     <w:p>
       <w:pPr>
@@ -5956,11 +5954,11 @@
           <w:numId w:val="33"/>
         </w:numPr>
       </w:pPr>
-      <w:bookmarkStart w:id="20" w:name="_Toc72767742"/>
+      <w:bookmarkStart w:id="19" w:name="_Toc72767742"/>
       <w:r>
         <w:t>Lista wymagań</w:t>
       </w:r>
-      <w:bookmarkEnd w:id="20"/>
+      <w:bookmarkEnd w:id="19"/>
     </w:p>
     <w:p>
       <w:pPr>
@@ -6441,14 +6439,14 @@
           <w:numId w:val="33"/>
         </w:numPr>
       </w:pPr>
-      <w:bookmarkStart w:id="21" w:name="_26in1rg" w:colFirst="0" w:colLast="0"/>
-      <w:bookmarkStart w:id="22" w:name="_Toc72767743"/>
-      <w:bookmarkEnd w:id="21"/>
+      <w:bookmarkStart w:id="20" w:name="_26in1rg" w:colFirst="0" w:colLast="0"/>
+      <w:bookmarkStart w:id="21" w:name="_Toc72767743"/>
+      <w:bookmarkEnd w:id="20"/>
       <w:r>
         <w:lastRenderedPageBreak/>
         <w:t>Diagramy przypadków użycia</w:t>
       </w:r>
-      <w:bookmarkEnd w:id="22"/>
+      <w:bookmarkEnd w:id="21"/>
     </w:p>
     <w:p>
       <w:pPr>
@@ -6855,11 +6853,11 @@
           <w:numId w:val="33"/>
         </w:numPr>
       </w:pPr>
-      <w:bookmarkStart w:id="23" w:name="_Toc72767744"/>
+      <w:bookmarkStart w:id="22" w:name="_Toc72767744"/>
       <w:r>
         <w:t>Szczegółowy opis wymagań</w:t>
       </w:r>
-      <w:bookmarkEnd w:id="23"/>
+      <w:bookmarkEnd w:id="22"/>
     </w:p>
     <w:p>
       <w:pPr>
@@ -9287,11 +9285,11 @@
           <w:numId w:val="33"/>
         </w:numPr>
       </w:pPr>
-      <w:bookmarkStart w:id="24" w:name="_Toc72767745"/>
+      <w:bookmarkStart w:id="23" w:name="_Toc72767745"/>
       <w:r>
         <w:t>Wymagania niefunkcjonalne</w:t>
       </w:r>
-      <w:bookmarkEnd w:id="24"/>
+      <w:bookmarkEnd w:id="23"/>
     </w:p>
     <w:p>
       <w:pPr>
@@ -9706,11 +9704,11 @@
           <w:numId w:val="33"/>
         </w:numPr>
       </w:pPr>
-      <w:bookmarkStart w:id="25" w:name="_Toc72767746"/>
+      <w:bookmarkStart w:id="24" w:name="_Toc72767746"/>
       <w:r>
         <w:t>Zarządzanie projektem</w:t>
       </w:r>
-      <w:bookmarkEnd w:id="25"/>
+      <w:bookmarkEnd w:id="24"/>
     </w:p>
     <w:p>
       <w:pPr>
@@ -9720,11 +9718,11 @@
           <w:numId w:val="33"/>
         </w:numPr>
       </w:pPr>
-      <w:bookmarkStart w:id="26" w:name="_Toc72767747"/>
+      <w:bookmarkStart w:id="25" w:name="_Toc72767747"/>
       <w:r>
         <w:t>Zasoby ludzkie</w:t>
       </w:r>
-      <w:bookmarkEnd w:id="26"/>
+      <w:bookmarkEnd w:id="25"/>
     </w:p>
     <w:p>
       <w:r>
@@ -9835,12 +9833,12 @@
           <w:numId w:val="33"/>
         </w:numPr>
       </w:pPr>
-      <w:bookmarkStart w:id="27" w:name="_Toc72767748"/>
+      <w:bookmarkStart w:id="26" w:name="_Toc72767748"/>
       <w:r>
         <w:lastRenderedPageBreak/>
         <w:t>Harmonogram prac</w:t>
       </w:r>
-      <w:bookmarkEnd w:id="27"/>
+      <w:bookmarkEnd w:id="26"/>
     </w:p>
     <w:p/>
     <w:p>
@@ -9894,11 +9892,11 @@
           <w:numId w:val="33"/>
         </w:numPr>
       </w:pPr>
-      <w:bookmarkStart w:id="28" w:name="_Toc72767749"/>
+      <w:bookmarkStart w:id="27" w:name="_Toc72767749"/>
       <w:r>
         <w:t>Etapy/kamienie milowe projektu</w:t>
       </w:r>
-      <w:bookmarkEnd w:id="28"/>
+      <w:bookmarkEnd w:id="27"/>
     </w:p>
     <w:p>
       <w:r>
@@ -9941,12 +9939,12 @@
       <w:r>
         <w:br w:type="page"/>
       </w:r>
-      <w:bookmarkStart w:id="29" w:name="_Toc72767750"/>
+      <w:bookmarkStart w:id="28" w:name="_Toc72767750"/>
       <w:r>
         <w:lastRenderedPageBreak/>
         <w:t>Zarządzanie ryzykiem</w:t>
       </w:r>
-      <w:bookmarkEnd w:id="29"/>
+      <w:bookmarkEnd w:id="28"/>
     </w:p>
     <w:p>
       <w:pPr>
@@ -9956,11 +9954,11 @@
           <w:numId w:val="33"/>
         </w:numPr>
       </w:pPr>
-      <w:bookmarkStart w:id="30" w:name="_Toc72767751"/>
+      <w:bookmarkStart w:id="29" w:name="_Toc72767751"/>
       <w:r>
         <w:t>Lista czynników ryzyka</w:t>
       </w:r>
-      <w:bookmarkEnd w:id="30"/>
+      <w:bookmarkEnd w:id="29"/>
     </w:p>
     <w:p>
       <w:r>
@@ -10119,11 +10117,11 @@
           <w:numId w:val="33"/>
         </w:numPr>
       </w:pPr>
-      <w:bookmarkStart w:id="31" w:name="_Toc72767752"/>
+      <w:bookmarkStart w:id="30" w:name="_Toc72767752"/>
       <w:r>
         <w:t>Ocena ryzyka</w:t>
       </w:r>
-      <w:bookmarkEnd w:id="31"/>
+      <w:bookmarkEnd w:id="30"/>
     </w:p>
     <w:p>
       <w:r>
@@ -10378,12 +10376,12 @@
           <w:numId w:val="33"/>
         </w:numPr>
       </w:pPr>
-      <w:bookmarkStart w:id="32" w:name="_Toc72767753"/>
+      <w:bookmarkStart w:id="31" w:name="_Toc72767753"/>
       <w:r>
         <w:lastRenderedPageBreak/>
         <w:t>Plan reakcji na ryzyko</w:t>
       </w:r>
-      <w:bookmarkEnd w:id="32"/>
+      <w:bookmarkEnd w:id="31"/>
     </w:p>
     <w:p>
       <w:r>
@@ -10550,12 +10548,12 @@
       <w:r>
         <w:br w:type="page"/>
       </w:r>
-      <w:bookmarkStart w:id="33" w:name="_Toc72767754"/>
+      <w:bookmarkStart w:id="32" w:name="_Toc72767754"/>
       <w:r>
         <w:lastRenderedPageBreak/>
         <w:t>Zarządzanie jakością</w:t>
       </w:r>
-      <w:bookmarkEnd w:id="33"/>
+      <w:bookmarkEnd w:id="32"/>
     </w:p>
     <w:p>
       <w:pPr>
@@ -10565,11 +10563,11 @@
           <w:numId w:val="33"/>
         </w:numPr>
       </w:pPr>
-      <w:bookmarkStart w:id="34" w:name="_Toc72767755"/>
+      <w:bookmarkStart w:id="33" w:name="_Toc72767755"/>
       <w:r>
         <w:t>Scenariusze i przypadki testowe</w:t>
       </w:r>
-      <w:bookmarkEnd w:id="34"/>
+      <w:bookmarkEnd w:id="33"/>
     </w:p>
     <w:p>
       <w:pPr>
@@ -23074,11 +23072,11 @@
           <w:numId w:val="33"/>
         </w:numPr>
       </w:pPr>
-      <w:bookmarkStart w:id="35" w:name="_Toc72767756"/>
+      <w:bookmarkStart w:id="34" w:name="_Toc72767756"/>
       <w:r>
         <w:t>Projekt techniczny</w:t>
       </w:r>
-      <w:bookmarkEnd w:id="35"/>
+      <w:bookmarkEnd w:id="34"/>
     </w:p>
     <w:p>
       <w:pPr>
@@ -23088,11 +23086,11 @@
           <w:numId w:val="33"/>
         </w:numPr>
       </w:pPr>
-      <w:bookmarkStart w:id="36" w:name="_Toc72767757"/>
+      <w:bookmarkStart w:id="35" w:name="_Toc72767757"/>
       <w:r>
         <w:t>Opis architektury systemu</w:t>
       </w:r>
-      <w:bookmarkEnd w:id="36"/>
+      <w:bookmarkEnd w:id="35"/>
     </w:p>
     <w:p>
       <w:r>
@@ -23108,11 +23106,11 @@
           <w:numId w:val="33"/>
         </w:numPr>
       </w:pPr>
-      <w:bookmarkStart w:id="37" w:name="_Toc72767758"/>
+      <w:bookmarkStart w:id="36" w:name="_Toc72767758"/>
       <w:r>
         <w:t>Technologie implementacji systemu</w:t>
       </w:r>
-      <w:bookmarkEnd w:id="37"/>
+      <w:bookmarkEnd w:id="36"/>
     </w:p>
     <w:p/>
     <w:tbl>
@@ -23815,12 +23813,12 @@
           <w:numId w:val="33"/>
         </w:numPr>
       </w:pPr>
-      <w:bookmarkStart w:id="38" w:name="_Toc72767759"/>
+      <w:bookmarkStart w:id="37" w:name="_Toc72767759"/>
       <w:r>
         <w:lastRenderedPageBreak/>
         <w:t>Diagramy UML</w:t>
       </w:r>
-      <w:bookmarkEnd w:id="38"/>
+      <w:bookmarkEnd w:id="37"/>
     </w:p>
     <w:p>
       <w:pPr>
@@ -23830,11 +23828,11 @@
           <w:numId w:val="33"/>
         </w:numPr>
       </w:pPr>
-      <w:bookmarkStart w:id="39" w:name="_Toc72767760"/>
+      <w:bookmarkStart w:id="38" w:name="_Toc72767760"/>
       <w:r>
         <w:t>Diagram(-y) klas</w:t>
       </w:r>
-      <w:bookmarkEnd w:id="39"/>
+      <w:bookmarkEnd w:id="38"/>
     </w:p>
     <w:p>
       <w:r>
@@ -23902,12 +23900,12 @@
           <w:numId w:val="33"/>
         </w:numPr>
       </w:pPr>
-      <w:bookmarkStart w:id="40" w:name="_Toc72767761"/>
+      <w:bookmarkStart w:id="39" w:name="_Toc72767761"/>
       <w:r>
         <w:lastRenderedPageBreak/>
         <w:t>Diagram(-y) czynności</w:t>
       </w:r>
-      <w:bookmarkEnd w:id="40"/>
+      <w:bookmarkEnd w:id="39"/>
     </w:p>
     <w:p>
       <w:r>
@@ -24121,11 +24119,11 @@
           <w:numId w:val="33"/>
         </w:numPr>
       </w:pPr>
-      <w:bookmarkStart w:id="41" w:name="_Toc72767762"/>
+      <w:bookmarkStart w:id="40" w:name="_Toc72767762"/>
       <w:r>
         <w:t>Diagramy sekwencji</w:t>
       </w:r>
-      <w:bookmarkEnd w:id="41"/>
+      <w:bookmarkEnd w:id="40"/>
     </w:p>
     <w:p>
       <w:pPr>
@@ -24255,12 +24253,12 @@
           <w:numId w:val="33"/>
         </w:numPr>
       </w:pPr>
-      <w:bookmarkStart w:id="42" w:name="_Toc72767763"/>
+      <w:bookmarkStart w:id="41" w:name="_Toc72767763"/>
       <w:r>
         <w:lastRenderedPageBreak/>
         <w:t>Inne diagramy</w:t>
       </w:r>
-      <w:bookmarkEnd w:id="42"/>
+      <w:bookmarkEnd w:id="41"/>
     </w:p>
     <w:p>
       <w:r>
@@ -24390,12 +24388,12 @@
           <w:numId w:val="33"/>
         </w:numPr>
       </w:pPr>
-      <w:bookmarkStart w:id="43" w:name="_Toc72767764"/>
+      <w:bookmarkStart w:id="42" w:name="_Toc72767764"/>
       <w:r>
         <w:lastRenderedPageBreak/>
         <w:t>Charakterystyka zastosowanych wzorców projektowych</w:t>
       </w:r>
-      <w:bookmarkEnd w:id="43"/>
+      <w:bookmarkEnd w:id="42"/>
     </w:p>
     <w:p>
       <w:pPr>
@@ -24405,11 +24403,11 @@
           <w:numId w:val="33"/>
         </w:numPr>
       </w:pPr>
-      <w:bookmarkStart w:id="44" w:name="_Toc72767765"/>
+      <w:bookmarkStart w:id="43" w:name="_Toc72767765"/>
       <w:r>
         <w:t>Projekt bazy danych</w:t>
       </w:r>
-      <w:bookmarkEnd w:id="44"/>
+      <w:bookmarkEnd w:id="43"/>
     </w:p>
     <w:p>
       <w:pPr>
@@ -24419,22 +24417,23 @@
           <w:numId w:val="33"/>
         </w:numPr>
       </w:pPr>
-      <w:bookmarkStart w:id="45" w:name="_Toc72767766"/>
+      <w:bookmarkStart w:id="44" w:name="_Toc72767766"/>
       <w:r>
         <w:t>Schemat</w:t>
       </w:r>
-      <w:bookmarkEnd w:id="45"/>
-    </w:p>
-    <w:p>
+      <w:bookmarkEnd w:id="44"/>
+    </w:p>
+    <w:p>
+      <w:bookmarkStart w:id="45" w:name="_GoBack"/>
       <w:r>
         <w:rPr>
           <w:noProof/>
         </w:rPr>
         <w:drawing>
           <wp:inline distT="0" distB="0" distL="0" distR="0">
-            <wp:extent cx="5480050" cy="4178300"/>
+            <wp:extent cx="5480050" cy="4176395"/>
             <wp:effectExtent l="0" t="0" r="6350" b="0"/>
-            <wp:docPr id="41" name="Picture 41" descr="C:\Users\Kur3k\Desktop\Test123\Entity Relationship Diagram1.png"/>
+            <wp:docPr id="32" name="Picture 32" descr="C:\Users\Kur3k\Desktop\Test123\Entity Relationship Diagram1.png"/>
             <wp:cNvGraphicFramePr>
               <a:graphicFrameLocks xmlns:a="http://schemas.openxmlformats.org/drawingml/2006/main" noChangeAspect="1"/>
             </wp:cNvGraphicFramePr>
@@ -24442,7 +24441,7 @@
               <a:graphicData uri="http://schemas.openxmlformats.org/drawingml/2006/picture">
                 <pic:pic xmlns:pic="http://schemas.openxmlformats.org/drawingml/2006/picture">
                   <pic:nvPicPr>
-                    <pic:cNvPr id="0" name="Picture 2" descr="C:\Users\Kur3k\Desktop\Test123\Entity Relationship Diagram1.png"/>
+                    <pic:cNvPr id="0" name="Picture 1" descr="C:\Users\Kur3k\Desktop\Test123\Entity Relationship Diagram1.png"/>
                     <pic:cNvPicPr>
                       <a:picLocks noChangeAspect="1" noChangeArrowheads="1"/>
                     </pic:cNvPicPr>
@@ -24463,7 +24462,7 @@
                   <pic:spPr bwMode="auto">
                     <a:xfrm>
                       <a:off x="0" y="0"/>
-                      <a:ext cx="5480050" cy="4178300"/>
+                      <a:ext cx="5480050" cy="4176395"/>
                     </a:xfrm>
                     <a:prstGeom prst="rect">
                       <a:avLst/>
@@ -24479,6 +24478,7 @@
           </wp:inline>
         </w:drawing>
       </w:r>
+      <w:bookmarkEnd w:id="45"/>
       <w:r>
         <w:br w:type="page"/>
       </w:r>
